--- a/Assignments/CSYE_7270_Assignment_2.docx
+++ b/Assignments/CSYE_7270_Assignment_2.docx
@@ -1,6 +1,6 @@
 
 <file path=word/document.xml><?xml version="1.0" encoding="utf-8"?>
-<w:document xmlns:wpc="http://schemas.microsoft.com/office/word/2010/wordprocessingCanvas" xmlns:cx="http://schemas.microsoft.com/office/drawing/2014/chartex" xmlns:cx1="http://schemas.microsoft.com/office/drawing/2015/9/8/chartex" xmlns:cx2="http://schemas.microsoft.com/office/drawing/2015/10/21/chartex" xmlns:cx3="http://schemas.microsoft.com/office/drawing/2016/5/9/chartex" xmlns:cx4="http://schemas.microsoft.com/office/drawing/2016/5/10/chartex" xmlns:cx5="http://schemas.microsoft.com/office/drawing/2016/5/11/chartex" xmlns:cx6="http://schemas.microsoft.com/office/drawing/2016/5/12/chartex" xmlns:cx7="http://schemas.microsoft.com/office/drawing/2016/5/13/chartex" xmlns:cx8="http://schemas.microsoft.com/office/drawing/2016/5/14/chartex" xmlns:mc="http://schemas.openxmlformats.org/markup-compatibility/2006" xmlns:aink="http://schemas.microsoft.com/office/drawing/2016/ink" xmlns:am3d="http://schemas.microsoft.com/office/drawing/2017/model3d" xmlns:o="urn:schemas-microsoft-com:office:office" xmlns:r="http://schemas.openxmlformats.org/officeDocument/2006/relationships" xmlns:m="http://schemas.openxmlformats.org/officeDocument/2006/math" xmlns:v="urn:schemas-microsoft-com:vml" xmlns:wp14="http://schemas.microsoft.com/office/word/2010/wordprocessingDrawing" xmlns:wp="http://schemas.openxmlformats.org/drawingml/2006/wordprocessingDrawing" xmlns:w10="urn:schemas-microsoft-com:office:word" xmlns:w="http://schemas.openxmlformats.org/wordprocessingml/2006/main" xmlns:w14="http://schemas.microsoft.com/office/word/2010/wordml" xmlns:w15="http://schemas.microsoft.com/office/word/2012/wordml" xmlns:w16cid="http://schemas.microsoft.com/office/word/2016/wordml/cid" xmlns:w16se="http://schemas.microsoft.com/office/word/2015/wordml/symex" xmlns:wpg="http://schemas.microsoft.com/office/word/2010/wordprocessingGroup" xmlns:wpi="http://schemas.microsoft.com/office/word/2010/wordprocessingInk" xmlns:wne="http://schemas.microsoft.com/office/word/2006/wordml" xmlns:wps="http://schemas.microsoft.com/office/word/2010/wordprocessingShape" mc:Ignorable="w14 w15 w16se w16cid wp14">
+<w:document xmlns:wpc="http://schemas.microsoft.com/office/word/2010/wordprocessingCanvas" xmlns:cx="http://schemas.microsoft.com/office/drawing/2014/chartex" xmlns:cx1="http://schemas.microsoft.com/office/drawing/2015/9/8/chartex" xmlns:cx2="http://schemas.microsoft.com/office/drawing/2015/10/21/chartex" xmlns:cx3="http://schemas.microsoft.com/office/drawing/2016/5/9/chartex" xmlns:cx4="http://schemas.microsoft.com/office/drawing/2016/5/10/chartex" xmlns:cx5="http://schemas.microsoft.com/office/drawing/2016/5/11/chartex" xmlns:cx6="http://schemas.microsoft.com/office/drawing/2016/5/12/chartex" xmlns:cx7="http://schemas.microsoft.com/office/drawing/2016/5/13/chartex" xmlns:cx8="http://schemas.microsoft.com/office/drawing/2016/5/14/chartex" xmlns:mc="http://schemas.openxmlformats.org/markup-compatibility/2006" xmlns:aink="http://schemas.microsoft.com/office/drawing/2016/ink" xmlns:am3d="http://schemas.microsoft.com/office/drawing/2017/model3d" xmlns:o="urn:schemas-microsoft-com:office:office" xmlns:r="http://schemas.openxmlformats.org/officeDocument/2006/relationships" xmlns:m="http://schemas.openxmlformats.org/officeDocument/2006/math" xmlns:v="urn:schemas-microsoft-com:vml" xmlns:wp14="http://schemas.microsoft.com/office/word/2010/wordprocessingDrawing" xmlns:wp="http://schemas.openxmlformats.org/drawingml/2006/wordprocessingDrawing" xmlns:w10="urn:schemas-microsoft-com:office:word" xmlns:w="http://schemas.openxmlformats.org/wordprocessingml/2006/main" xmlns:w14="http://schemas.microsoft.com/office/word/2010/wordml" xmlns:w15="http://schemas.microsoft.com/office/word/2012/wordml" xmlns:w16cex="http://schemas.microsoft.com/office/word/2018/wordml/cex" xmlns:w16cid="http://schemas.microsoft.com/office/word/2016/wordml/cid" xmlns:w16="http://schemas.microsoft.com/office/word/2018/wordml" xmlns:w16se="http://schemas.microsoft.com/office/word/2015/wordml/symex" xmlns:wpg="http://schemas.microsoft.com/office/word/2010/wordprocessingGroup" xmlns:wpi="http://schemas.microsoft.com/office/word/2010/wordprocessingInk" xmlns:wne="http://schemas.microsoft.com/office/word/2006/wordml" xmlns:wps="http://schemas.microsoft.com/office/word/2010/wordprocessingShape" mc:Ignorable="w14 w15 w16se w16cid w16 w16cex wp14">
   <w:body>
     <w:p>
       <w:pPr>
@@ -65,7 +65,34 @@
           <w:szCs w:val="40"/>
           <w:u w:color="CC0000"/>
         </w:rPr>
-        <w:t>Assignment 1 – Learning Unity</w:t>
+        <w:t xml:space="preserve">Assignment </w:t>
+      </w:r>
+      <w:r>
+        <w:rPr>
+          <w:color w:val="CC0000"/>
+          <w:sz w:val="40"/>
+          <w:szCs w:val="40"/>
+          <w:u w:color="CC0000"/>
+        </w:rPr>
+        <w:t>2</w:t>
+      </w:r>
+      <w:r>
+        <w:rPr>
+          <w:color w:val="CC0000"/>
+          <w:sz w:val="40"/>
+          <w:szCs w:val="40"/>
+          <w:u w:color="CC0000"/>
+        </w:rPr>
+        <w:t xml:space="preserve"> – Learning Un</w:t>
+      </w:r>
+      <w:r>
+        <w:rPr>
+          <w:color w:val="CC0000"/>
+          <w:sz w:val="40"/>
+          <w:szCs w:val="40"/>
+          <w:u w:color="CC0000"/>
+        </w:rPr>
+        <w:t>real</w:t>
       </w:r>
     </w:p>
     <w:p>
@@ -110,14 +137,14 @@
           <w:sz w:val="28"/>
           <w:szCs w:val="28"/>
         </w:rPr>
-        <w:t xml:space="preserve">Due: </w:t>
+        <w:t>Due:</w:t>
       </w:r>
       <w:r>
         <w:rPr>
           <w:sz w:val="28"/>
           <w:szCs w:val="28"/>
         </w:rPr>
-        <w:t>May</w:t>
+        <w:t xml:space="preserve"> June</w:t>
       </w:r>
       <w:r>
         <w:rPr>
@@ -131,7 +158,7 @@
           <w:sz w:val="28"/>
           <w:szCs w:val="28"/>
         </w:rPr>
-        <w:t>24</w:t>
+        <w:t>9</w:t>
       </w:r>
       <w:r>
         <w:rPr>
@@ -219,7 +246,28 @@
           <w:color w:val="C00000"/>
           <w:u w:color="C00000"/>
         </w:rPr>
-        <w:t>Assignment 1 – Learning Unity</w:t>
+        <w:t xml:space="preserve">Assignment </w:t>
+      </w:r>
+      <w:r>
+        <w:rPr>
+          <w:color w:val="C00000"/>
+          <w:u w:color="C00000"/>
+        </w:rPr>
+        <w:t>2</w:t>
+      </w:r>
+      <w:r>
+        <w:rPr>
+          <w:color w:val="C00000"/>
+          <w:u w:color="C00000"/>
+        </w:rPr>
+        <w:t xml:space="preserve"> – Learning </w:t>
+      </w:r>
+      <w:r>
+        <w:rPr>
+          <w:color w:val="C00000"/>
+          <w:u w:color="C00000"/>
+        </w:rPr>
+        <w:t>Unreal</w:t>
       </w:r>
     </w:p>
     <w:p>
@@ -245,27 +293,26 @@
         <w:pStyle w:val="NoSpacing"/>
       </w:pPr>
       <w:r>
-        <w:t xml:space="preserve">Implement a running game that replicates up to the video Unity 5 - Roll a Ball game </w:t>
-      </w:r>
-      <w:r>
-        <w:t>Tutorial</w:t>
-      </w:r>
-    </w:p>
-    <w:p>
-      <w:pPr>
-        <w:pStyle w:val="NoSpacing"/>
-      </w:pPr>
-    </w:p>
-    <w:p>
-      <w:pPr>
-        <w:pStyle w:val="NoSpacing"/>
-      </w:pPr>
+        <w:t xml:space="preserve">Implement a running game that replicates </w:t>
+      </w:r>
+      <w:r>
+        <w:t>the “roll a ball” game</w:t>
+      </w:r>
+      <w:r>
+        <w:t xml:space="preserve"> the video </w:t>
+      </w:r>
+      <w:r>
+        <w:t xml:space="preserve">Roll A Ball in Unreal Engine 4 Tutorial - Introduction and Demo  (Part 1) </w:t>
+      </w:r>
+      <w:r>
+        <w:t xml:space="preserve"> </w:t>
+      </w:r>
       <w:hyperlink r:id="rId7" w:history="1">
         <w:r>
           <w:rPr>
-            <w:rStyle w:val="Hyperlink0"/>
+            <w:rStyle w:val="Hyperlink"/>
           </w:rPr>
-          <w:t>https://www.youtube.com/watch?v=RFlh8pTf4DU&amp;list=PLX2vGYjWbI0Q-s4_lX0h4i2zbZqlg4OfF</w:t>
+          <w:t>https://youtu.be/5rVJv3iNmzQ</w:t>
         </w:r>
       </w:hyperlink>
     </w:p>
@@ -361,7 +408,7 @@
       <w:pPr>
         <w:pStyle w:val="NoSpacing"/>
         <w:rPr>
-          <w:rStyle w:val="None"/>
+          <w:rStyle w:val="Hyperlink"/>
         </w:rPr>
       </w:pPr>
       <w:r>
@@ -394,6 +441,49 @@
       <w:pPr>
         <w:pStyle w:val="NoSpacing"/>
       </w:pPr>
+      <w:r>
+        <w:t>You can start with the Unreal built-in ball game template. See</w:t>
+      </w:r>
+      <w:r>
+        <w:t xml:space="preserve"> Unreal Engine 4 - Tutorials   </w:t>
+      </w:r>
+    </w:p>
+    <w:p>
+      <w:pPr>
+        <w:pStyle w:val="NoSpacing"/>
+      </w:pPr>
+      <w:hyperlink r:id="rId9" w:history="1">
+        <w:r>
+          <w:rPr>
+            <w:rStyle w:val="Hyperlink"/>
+          </w:rPr>
+          <w:t>https://www.youtube.com/playlist?list=PLxEqayGol3V1NgWAwde10DMhfGhbx5Ofp</w:t>
+        </w:r>
+      </w:hyperlink>
+    </w:p>
+    <w:p>
+      <w:pPr>
+        <w:pStyle w:val="NoSpacing"/>
+      </w:pPr>
+    </w:p>
+    <w:p>
+      <w:pPr>
+        <w:pStyle w:val="NoSpacing"/>
+      </w:pPr>
+      <w:r>
+        <w:t>But the game must have pick-ups that disappear, move</w:t>
+      </w:r>
+      <w:r>
+        <w:t>,</w:t>
+      </w:r>
+      <w:r>
+        <w:t xml:space="preserve"> and a score like the Unity and “roll-a-ball” versions.</w:t>
+      </w:r>
+    </w:p>
+    <w:p>
+      <w:pPr>
+        <w:pStyle w:val="NoSpacing"/>
+      </w:pPr>
     </w:p>
     <w:p>
       <w:pPr>
@@ -497,6 +587,7 @@
           <w:i/>
           <w:iCs/>
         </w:rPr>
+        <w:lastRenderedPageBreak/>
         <w:t xml:space="preserve">Did I explain my evaluation clearly? (10 Points) </w:t>
       </w:r>
     </w:p>
@@ -707,7 +798,7 @@
         </w:rPr>
         <w:t xml:space="preserve">For gameplay see Nik Bear Brown - Game Programming Classes student work </w:t>
       </w:r>
-      <w:hyperlink r:id="rId9" w:history="1">
+      <w:hyperlink r:id="rId10" w:history="1">
         <w:r>
           <w:rPr>
             <w:rStyle w:val="Hyperlink0"/>
@@ -761,155 +852,12 @@
     <w:p>
       <w:pPr>
         <w:pStyle w:val="NoSpacing"/>
-        <w:rPr>
-          <w:sz w:val="24"/>
-          <w:szCs w:val="24"/>
-        </w:rPr>
-      </w:pPr>
-      <w:r>
-        <w:rPr>
-          <w:sz w:val="24"/>
-          <w:szCs w:val="24"/>
-        </w:rPr>
-        <w:t>References and Links:</w:t>
-      </w:r>
-    </w:p>
-    <w:p>
-      <w:pPr>
-        <w:pStyle w:val="NoSpacing"/>
-        <w:numPr>
-          <w:ilvl w:val="0"/>
-          <w:numId w:val="2"/>
-        </w:numPr>
-        <w:rPr>
-          <w:sz w:val="24"/>
-          <w:szCs w:val="24"/>
-        </w:rPr>
-      </w:pPr>
-      <w:hyperlink r:id="rId10" w:history="1">
-        <w:r>
-          <w:rPr>
-            <w:rStyle w:val="Hyperlink1"/>
-            <w:sz w:val="24"/>
-            <w:szCs w:val="24"/>
-          </w:rPr>
-          <w:t>https://learn.unity.com/project/roll-a-ball-tutorial</w:t>
-        </w:r>
-      </w:hyperlink>
-    </w:p>
-    <w:p>
-      <w:pPr>
-        <w:pStyle w:val="NoSpacing"/>
-        <w:numPr>
-          <w:ilvl w:val="0"/>
-          <w:numId w:val="2"/>
-        </w:numPr>
-        <w:rPr>
-          <w:sz w:val="24"/>
-          <w:szCs w:val="24"/>
-        </w:rPr>
-      </w:pPr>
-      <w:hyperlink r:id="rId11" w:history="1">
-        <w:r>
-          <w:rPr>
-            <w:rStyle w:val="Hyperlink1"/>
-            <w:sz w:val="24"/>
-            <w:szCs w:val="24"/>
-          </w:rPr>
-          <w:t>https://www.youtube.com/watch?v=W_fAidYRGzs</w:t>
-        </w:r>
-      </w:hyperlink>
-    </w:p>
-    <w:p>
-      <w:pPr>
-        <w:pStyle w:val="NoSpacing"/>
-        <w:numPr>
-          <w:ilvl w:val="0"/>
-          <w:numId w:val="2"/>
-        </w:numPr>
-        <w:rPr>
-          <w:sz w:val="24"/>
-          <w:szCs w:val="24"/>
-        </w:rPr>
-      </w:pPr>
-      <w:hyperlink r:id="rId12" w:history="1">
-        <w:r>
-          <w:rPr>
-            <w:rStyle w:val="Hyperlink1"/>
-            <w:sz w:val="24"/>
-            <w:szCs w:val="24"/>
-          </w:rPr>
-          <w:t>https://learn.unity.com/course/beginner-scripting</w:t>
-        </w:r>
-      </w:hyperlink>
-    </w:p>
-    <w:p>
-      <w:pPr>
-        <w:pStyle w:val="NoSpacing"/>
-        <w:numPr>
-          <w:ilvl w:val="0"/>
-          <w:numId w:val="2"/>
-        </w:numPr>
-        <w:rPr>
-          <w:sz w:val="24"/>
-          <w:szCs w:val="24"/>
-        </w:rPr>
-      </w:pPr>
-      <w:hyperlink r:id="rId13" w:history="1">
-        <w:r>
-          <w:rPr>
-            <w:rStyle w:val="Hyperlink1"/>
-            <w:sz w:val="24"/>
-            <w:szCs w:val="24"/>
-          </w:rPr>
-          <w:t>https://learn.unity.com/course/teaching-game-design-and-development</w:t>
-        </w:r>
-      </w:hyperlink>
-    </w:p>
-    <w:p>
-      <w:pPr>
-        <w:pStyle w:val="NoSpacing"/>
-        <w:numPr>
-          <w:ilvl w:val="0"/>
-          <w:numId w:val="3"/>
-        </w:numPr>
-        <w:rPr>
-          <w:sz w:val="24"/>
-          <w:szCs w:val="24"/>
-        </w:rPr>
-      </w:pPr>
-      <w:hyperlink r:id="rId14" w:history="1">
-        <w:r>
-          <w:rPr>
-            <w:rStyle w:val="Hyperlink2"/>
-          </w:rPr>
-          <w:t>https://learn.unity.com/course/beginning-3d-game-development</w:t>
-        </w:r>
-      </w:hyperlink>
-      <w:r>
-        <w:rPr>
-          <w:rStyle w:val="None"/>
-          <w:sz w:val="26"/>
-          <w:szCs w:val="26"/>
-        </w:rPr>
-        <w:br/>
-      </w:r>
-    </w:p>
-    <w:p>
-      <w:pPr>
-        <w:pStyle w:val="NoSpacing"/>
         <w:outlineLvl w:val="0"/>
       </w:pPr>
-      <w:r>
-        <w:rPr>
-          <w:rStyle w:val="None"/>
-        </w:rPr>
-        <w:t xml:space="preserve"> </w:t>
-      </w:r>
     </w:p>
     <w:sectPr>
-      <w:headerReference w:type="default" r:id="rId15"/>
-      <w:footerReference w:type="default" r:id="rId16"/>
+      <w:headerReference w:type="default" r:id="rId11"/>
+      <w:footerReference w:type="default" r:id="rId12"/>
       <w:pgSz w:w="12240" w:h="15840"/>
       <w:pgMar w:top="1440" w:right="1440" w:bottom="1440" w:left="1440" w:header="720" w:footer="720" w:gutter="0"/>
       <w:cols w:space="720"/>
@@ -919,7 +867,7 @@
 </file>
 
 <file path=word/endnotes.xml><?xml version="1.0" encoding="utf-8"?>
-<w:endnotes xmlns:wpc="http://schemas.microsoft.com/office/word/2010/wordprocessingCanvas" xmlns:cx="http://schemas.microsoft.com/office/drawing/2014/chartex" xmlns:cx1="http://schemas.microsoft.com/office/drawing/2015/9/8/chartex" xmlns:cx2="http://schemas.microsoft.com/office/drawing/2015/10/21/chartex" xmlns:cx3="http://schemas.microsoft.com/office/drawing/2016/5/9/chartex" xmlns:cx4="http://schemas.microsoft.com/office/drawing/2016/5/10/chartex" xmlns:cx5="http://schemas.microsoft.com/office/drawing/2016/5/11/chartex" xmlns:cx6="http://schemas.microsoft.com/office/drawing/2016/5/12/chartex" xmlns:cx7="http://schemas.microsoft.com/office/drawing/2016/5/13/chartex" xmlns:cx8="http://schemas.microsoft.com/office/drawing/2016/5/14/chartex" xmlns:mc="http://schemas.openxmlformats.org/markup-compatibility/2006" xmlns:aink="http://schemas.microsoft.com/office/drawing/2016/ink" xmlns:am3d="http://schemas.microsoft.com/office/drawing/2017/model3d" xmlns:o="urn:schemas-microsoft-com:office:office" xmlns:r="http://schemas.openxmlformats.org/officeDocument/2006/relationships" xmlns:m="http://schemas.openxmlformats.org/officeDocument/2006/math" xmlns:v="urn:schemas-microsoft-com:vml" xmlns:wp14="http://schemas.microsoft.com/office/word/2010/wordprocessingDrawing" xmlns:wp="http://schemas.openxmlformats.org/drawingml/2006/wordprocessingDrawing" xmlns:w10="urn:schemas-microsoft-com:office:word" xmlns:w="http://schemas.openxmlformats.org/wordprocessingml/2006/main" xmlns:w14="http://schemas.microsoft.com/office/word/2010/wordml" xmlns:w15="http://schemas.microsoft.com/office/word/2012/wordml" xmlns:w16cid="http://schemas.microsoft.com/office/word/2016/wordml/cid" xmlns:w16se="http://schemas.microsoft.com/office/word/2015/wordml/symex" xmlns:wpg="http://schemas.microsoft.com/office/word/2010/wordprocessingGroup" xmlns:wpi="http://schemas.microsoft.com/office/word/2010/wordprocessingInk" xmlns:wne="http://schemas.microsoft.com/office/word/2006/wordml" xmlns:wps="http://schemas.microsoft.com/office/word/2010/wordprocessingShape" mc:Ignorable="w14 w15 w16se w16cid wp14">
+<w:endnotes xmlns:wpc="http://schemas.microsoft.com/office/word/2010/wordprocessingCanvas" xmlns:cx="http://schemas.microsoft.com/office/drawing/2014/chartex" xmlns:cx1="http://schemas.microsoft.com/office/drawing/2015/9/8/chartex" xmlns:cx2="http://schemas.microsoft.com/office/drawing/2015/10/21/chartex" xmlns:cx3="http://schemas.microsoft.com/office/drawing/2016/5/9/chartex" xmlns:cx4="http://schemas.microsoft.com/office/drawing/2016/5/10/chartex" xmlns:cx5="http://schemas.microsoft.com/office/drawing/2016/5/11/chartex" xmlns:cx6="http://schemas.microsoft.com/office/drawing/2016/5/12/chartex" xmlns:cx7="http://schemas.microsoft.com/office/drawing/2016/5/13/chartex" xmlns:cx8="http://schemas.microsoft.com/office/drawing/2016/5/14/chartex" xmlns:mc="http://schemas.openxmlformats.org/markup-compatibility/2006" xmlns:aink="http://schemas.microsoft.com/office/drawing/2016/ink" xmlns:am3d="http://schemas.microsoft.com/office/drawing/2017/model3d" xmlns:o="urn:schemas-microsoft-com:office:office" xmlns:r="http://schemas.openxmlformats.org/officeDocument/2006/relationships" xmlns:m="http://schemas.openxmlformats.org/officeDocument/2006/math" xmlns:v="urn:schemas-microsoft-com:vml" xmlns:wp14="http://schemas.microsoft.com/office/word/2010/wordprocessingDrawing" xmlns:wp="http://schemas.openxmlformats.org/drawingml/2006/wordprocessingDrawing" xmlns:w10="urn:schemas-microsoft-com:office:word" xmlns:w="http://schemas.openxmlformats.org/wordprocessingml/2006/main" xmlns:w14="http://schemas.microsoft.com/office/word/2010/wordml" xmlns:w15="http://schemas.microsoft.com/office/word/2012/wordml" xmlns:w16cex="http://schemas.microsoft.com/office/word/2018/wordml/cex" xmlns:w16cid="http://schemas.microsoft.com/office/word/2016/wordml/cid" xmlns:w16="http://schemas.microsoft.com/office/word/2018/wordml" xmlns:w16se="http://schemas.microsoft.com/office/word/2015/wordml/symex" xmlns:wpg="http://schemas.microsoft.com/office/word/2010/wordprocessingGroup" xmlns:wpi="http://schemas.microsoft.com/office/word/2010/wordprocessingInk" xmlns:wne="http://schemas.microsoft.com/office/word/2006/wordml" xmlns:wps="http://schemas.microsoft.com/office/word/2010/wordprocessingShape" mc:Ignorable="w14 w15 w16se w16cid w16 w16cex wp14">
   <w:endnote w:type="separator" w:id="-1">
     <w:p>
       <w:r>
@@ -938,7 +886,7 @@
 </file>
 
 <file path=word/footer1.xml><?xml version="1.0" encoding="utf-8"?>
-<w:ftr xmlns:wpc="http://schemas.microsoft.com/office/word/2010/wordprocessingCanvas" xmlns:cx="http://schemas.microsoft.com/office/drawing/2014/chartex" xmlns:cx1="http://schemas.microsoft.com/office/drawing/2015/9/8/chartex" xmlns:cx2="http://schemas.microsoft.com/office/drawing/2015/10/21/chartex" xmlns:cx3="http://schemas.microsoft.com/office/drawing/2016/5/9/chartex" xmlns:cx4="http://schemas.microsoft.com/office/drawing/2016/5/10/chartex" xmlns:cx5="http://schemas.microsoft.com/office/drawing/2016/5/11/chartex" xmlns:cx6="http://schemas.microsoft.com/office/drawing/2016/5/12/chartex" xmlns:cx7="http://schemas.microsoft.com/office/drawing/2016/5/13/chartex" xmlns:cx8="http://schemas.microsoft.com/office/drawing/2016/5/14/chartex" xmlns:mc="http://schemas.openxmlformats.org/markup-compatibility/2006" xmlns:aink="http://schemas.microsoft.com/office/drawing/2016/ink" xmlns:am3d="http://schemas.microsoft.com/office/drawing/2017/model3d" xmlns:o="urn:schemas-microsoft-com:office:office" xmlns:r="http://schemas.openxmlformats.org/officeDocument/2006/relationships" xmlns:m="http://schemas.openxmlformats.org/officeDocument/2006/math" xmlns:v="urn:schemas-microsoft-com:vml" xmlns:wp14="http://schemas.microsoft.com/office/word/2010/wordprocessingDrawing" xmlns:wp="http://schemas.openxmlformats.org/drawingml/2006/wordprocessingDrawing" xmlns:w10="urn:schemas-microsoft-com:office:word" xmlns:w="http://schemas.openxmlformats.org/wordprocessingml/2006/main" xmlns:w14="http://schemas.microsoft.com/office/word/2010/wordml" xmlns:w15="http://schemas.microsoft.com/office/word/2012/wordml" xmlns:w16cid="http://schemas.microsoft.com/office/word/2016/wordml/cid" xmlns:w16se="http://schemas.microsoft.com/office/word/2015/wordml/symex" xmlns:wpg="http://schemas.microsoft.com/office/word/2010/wordprocessingGroup" xmlns:wpi="http://schemas.microsoft.com/office/word/2010/wordprocessingInk" xmlns:wne="http://schemas.microsoft.com/office/word/2006/wordml" xmlns:wps="http://schemas.microsoft.com/office/word/2010/wordprocessingShape" mc:Ignorable="w14 w15 w16se w16cid wp14">
+<w:ftr xmlns:wpc="http://schemas.microsoft.com/office/word/2010/wordprocessingCanvas" xmlns:cx="http://schemas.microsoft.com/office/drawing/2014/chartex" xmlns:cx1="http://schemas.microsoft.com/office/drawing/2015/9/8/chartex" xmlns:cx2="http://schemas.microsoft.com/office/drawing/2015/10/21/chartex" xmlns:cx3="http://schemas.microsoft.com/office/drawing/2016/5/9/chartex" xmlns:cx4="http://schemas.microsoft.com/office/drawing/2016/5/10/chartex" xmlns:cx5="http://schemas.microsoft.com/office/drawing/2016/5/11/chartex" xmlns:cx6="http://schemas.microsoft.com/office/drawing/2016/5/12/chartex" xmlns:cx7="http://schemas.microsoft.com/office/drawing/2016/5/13/chartex" xmlns:cx8="http://schemas.microsoft.com/office/drawing/2016/5/14/chartex" xmlns:mc="http://schemas.openxmlformats.org/markup-compatibility/2006" xmlns:aink="http://schemas.microsoft.com/office/drawing/2016/ink" xmlns:am3d="http://schemas.microsoft.com/office/drawing/2017/model3d" xmlns:o="urn:schemas-microsoft-com:office:office" xmlns:r="http://schemas.openxmlformats.org/officeDocument/2006/relationships" xmlns:m="http://schemas.openxmlformats.org/officeDocument/2006/math" xmlns:v="urn:schemas-microsoft-com:vml" xmlns:wp14="http://schemas.microsoft.com/office/word/2010/wordprocessingDrawing" xmlns:wp="http://schemas.openxmlformats.org/drawingml/2006/wordprocessingDrawing" xmlns:w10="urn:schemas-microsoft-com:office:word" xmlns:w="http://schemas.openxmlformats.org/wordprocessingml/2006/main" xmlns:w14="http://schemas.microsoft.com/office/word/2010/wordml" xmlns:w15="http://schemas.microsoft.com/office/word/2012/wordml" xmlns:w16cex="http://schemas.microsoft.com/office/word/2018/wordml/cex" xmlns:w16cid="http://schemas.microsoft.com/office/word/2016/wordml/cid" xmlns:w16="http://schemas.microsoft.com/office/word/2018/wordml" xmlns:w16se="http://schemas.microsoft.com/office/word/2015/wordml/symex" xmlns:wpg="http://schemas.microsoft.com/office/word/2010/wordprocessingGroup" xmlns:wpi="http://schemas.microsoft.com/office/word/2010/wordprocessingInk" xmlns:wne="http://schemas.microsoft.com/office/word/2006/wordml" xmlns:wps="http://schemas.microsoft.com/office/word/2010/wordprocessingShape" mc:Ignorable="w14 w15 w16se w16cid w16 w16cex wp14">
   <w:p>
     <w:pPr>
       <w:pStyle w:val="Footer"/>
@@ -971,7 +919,7 @@
 </file>
 
 <file path=word/footnotes.xml><?xml version="1.0" encoding="utf-8"?>
-<w:footnotes xmlns:wpc="http://schemas.microsoft.com/office/word/2010/wordprocessingCanvas" xmlns:cx="http://schemas.microsoft.com/office/drawing/2014/chartex" xmlns:cx1="http://schemas.microsoft.com/office/drawing/2015/9/8/chartex" xmlns:cx2="http://schemas.microsoft.com/office/drawing/2015/10/21/chartex" xmlns:cx3="http://schemas.microsoft.com/office/drawing/2016/5/9/chartex" xmlns:cx4="http://schemas.microsoft.com/office/drawing/2016/5/10/chartex" xmlns:cx5="http://schemas.microsoft.com/office/drawing/2016/5/11/chartex" xmlns:cx6="http://schemas.microsoft.com/office/drawing/2016/5/12/chartex" xmlns:cx7="http://schemas.microsoft.com/office/drawing/2016/5/13/chartex" xmlns:cx8="http://schemas.microsoft.com/office/drawing/2016/5/14/chartex" xmlns:mc="http://schemas.openxmlformats.org/markup-compatibility/2006" xmlns:aink="http://schemas.microsoft.com/office/drawing/2016/ink" xmlns:am3d="http://schemas.microsoft.com/office/drawing/2017/model3d" xmlns:o="urn:schemas-microsoft-com:office:office" xmlns:r="http://schemas.openxmlformats.org/officeDocument/2006/relationships" xmlns:m="http://schemas.openxmlformats.org/officeDocument/2006/math" xmlns:v="urn:schemas-microsoft-com:vml" xmlns:wp14="http://schemas.microsoft.com/office/word/2010/wordprocessingDrawing" xmlns:wp="http://schemas.openxmlformats.org/drawingml/2006/wordprocessingDrawing" xmlns:w10="urn:schemas-microsoft-com:office:word" xmlns:w="http://schemas.openxmlformats.org/wordprocessingml/2006/main" xmlns:w14="http://schemas.microsoft.com/office/word/2010/wordml" xmlns:w15="http://schemas.microsoft.com/office/word/2012/wordml" xmlns:w16cid="http://schemas.microsoft.com/office/word/2016/wordml/cid" xmlns:w16se="http://schemas.microsoft.com/office/word/2015/wordml/symex" xmlns:wpg="http://schemas.microsoft.com/office/word/2010/wordprocessingGroup" xmlns:wpi="http://schemas.microsoft.com/office/word/2010/wordprocessingInk" xmlns:wne="http://schemas.microsoft.com/office/word/2006/wordml" xmlns:wps="http://schemas.microsoft.com/office/word/2010/wordprocessingShape" mc:Ignorable="w14 w15 w16se w16cid wp14">
+<w:footnotes xmlns:wpc="http://schemas.microsoft.com/office/word/2010/wordprocessingCanvas" xmlns:cx="http://schemas.microsoft.com/office/drawing/2014/chartex" xmlns:cx1="http://schemas.microsoft.com/office/drawing/2015/9/8/chartex" xmlns:cx2="http://schemas.microsoft.com/office/drawing/2015/10/21/chartex" xmlns:cx3="http://schemas.microsoft.com/office/drawing/2016/5/9/chartex" xmlns:cx4="http://schemas.microsoft.com/office/drawing/2016/5/10/chartex" xmlns:cx5="http://schemas.microsoft.com/office/drawing/2016/5/11/chartex" xmlns:cx6="http://schemas.microsoft.com/office/drawing/2016/5/12/chartex" xmlns:cx7="http://schemas.microsoft.com/office/drawing/2016/5/13/chartex" xmlns:cx8="http://schemas.microsoft.com/office/drawing/2016/5/14/chartex" xmlns:mc="http://schemas.openxmlformats.org/markup-compatibility/2006" xmlns:aink="http://schemas.microsoft.com/office/drawing/2016/ink" xmlns:am3d="http://schemas.microsoft.com/office/drawing/2017/model3d" xmlns:o="urn:schemas-microsoft-com:office:office" xmlns:r="http://schemas.openxmlformats.org/officeDocument/2006/relationships" xmlns:m="http://schemas.openxmlformats.org/officeDocument/2006/math" xmlns:v="urn:schemas-microsoft-com:vml" xmlns:wp14="http://schemas.microsoft.com/office/word/2010/wordprocessingDrawing" xmlns:wp="http://schemas.openxmlformats.org/drawingml/2006/wordprocessingDrawing" xmlns:w10="urn:schemas-microsoft-com:office:word" xmlns:w="http://schemas.openxmlformats.org/wordprocessingml/2006/main" xmlns:w14="http://schemas.microsoft.com/office/word/2010/wordml" xmlns:w15="http://schemas.microsoft.com/office/word/2012/wordml" xmlns:w16cex="http://schemas.microsoft.com/office/word/2018/wordml/cex" xmlns:w16cid="http://schemas.microsoft.com/office/word/2016/wordml/cid" xmlns:w16="http://schemas.microsoft.com/office/word/2018/wordml" xmlns:w16se="http://schemas.microsoft.com/office/word/2015/wordml/symex" xmlns:wpg="http://schemas.microsoft.com/office/word/2010/wordprocessingGroup" xmlns:wpi="http://schemas.microsoft.com/office/word/2010/wordprocessingInk" xmlns:wne="http://schemas.microsoft.com/office/word/2006/wordml" xmlns:wps="http://schemas.microsoft.com/office/word/2010/wordprocessingShape" mc:Ignorable="w14 w15 w16se w16cid w16 w16cex wp14">
   <w:footnote w:type="separator" w:id="-1">
     <w:p>
       <w:r>
@@ -990,7 +938,7 @@
 </file>
 
 <file path=word/header1.xml><?xml version="1.0" encoding="utf-8"?>
-<w:hdr xmlns:wpc="http://schemas.microsoft.com/office/word/2010/wordprocessingCanvas" xmlns:cx="http://schemas.microsoft.com/office/drawing/2014/chartex" xmlns:cx1="http://schemas.microsoft.com/office/drawing/2015/9/8/chartex" xmlns:cx2="http://schemas.microsoft.com/office/drawing/2015/10/21/chartex" xmlns:cx3="http://schemas.microsoft.com/office/drawing/2016/5/9/chartex" xmlns:cx4="http://schemas.microsoft.com/office/drawing/2016/5/10/chartex" xmlns:cx5="http://schemas.microsoft.com/office/drawing/2016/5/11/chartex" xmlns:cx6="http://schemas.microsoft.com/office/drawing/2016/5/12/chartex" xmlns:cx7="http://schemas.microsoft.com/office/drawing/2016/5/13/chartex" xmlns:cx8="http://schemas.microsoft.com/office/drawing/2016/5/14/chartex" xmlns:mc="http://schemas.openxmlformats.org/markup-compatibility/2006" xmlns:aink="http://schemas.microsoft.com/office/drawing/2016/ink" xmlns:am3d="http://schemas.microsoft.com/office/drawing/2017/model3d" xmlns:o="urn:schemas-microsoft-com:office:office" xmlns:r="http://schemas.openxmlformats.org/officeDocument/2006/relationships" xmlns:m="http://schemas.openxmlformats.org/officeDocument/2006/math" xmlns:v="urn:schemas-microsoft-com:vml" xmlns:wp14="http://schemas.microsoft.com/office/word/2010/wordprocessingDrawing" xmlns:wp="http://schemas.openxmlformats.org/drawingml/2006/wordprocessingDrawing" xmlns:w10="urn:schemas-microsoft-com:office:word" xmlns:w="http://schemas.openxmlformats.org/wordprocessingml/2006/main" xmlns:w14="http://schemas.microsoft.com/office/word/2010/wordml" xmlns:w15="http://schemas.microsoft.com/office/word/2012/wordml" xmlns:w16cid="http://schemas.microsoft.com/office/word/2016/wordml/cid" xmlns:w16se="http://schemas.microsoft.com/office/word/2015/wordml/symex" xmlns:wpg="http://schemas.microsoft.com/office/word/2010/wordprocessingGroup" xmlns:wpi="http://schemas.microsoft.com/office/word/2010/wordprocessingInk" xmlns:wne="http://schemas.microsoft.com/office/word/2006/wordml" xmlns:wps="http://schemas.microsoft.com/office/word/2010/wordprocessingShape" mc:Ignorable="w14 w15 w16se w16cid wp14">
+<w:hdr xmlns:wpc="http://schemas.microsoft.com/office/word/2010/wordprocessingCanvas" xmlns:cx="http://schemas.microsoft.com/office/drawing/2014/chartex" xmlns:cx1="http://schemas.microsoft.com/office/drawing/2015/9/8/chartex" xmlns:cx2="http://schemas.microsoft.com/office/drawing/2015/10/21/chartex" xmlns:cx3="http://schemas.microsoft.com/office/drawing/2016/5/9/chartex" xmlns:cx4="http://schemas.microsoft.com/office/drawing/2016/5/10/chartex" xmlns:cx5="http://schemas.microsoft.com/office/drawing/2016/5/11/chartex" xmlns:cx6="http://schemas.microsoft.com/office/drawing/2016/5/12/chartex" xmlns:cx7="http://schemas.microsoft.com/office/drawing/2016/5/13/chartex" xmlns:cx8="http://schemas.microsoft.com/office/drawing/2016/5/14/chartex" xmlns:mc="http://schemas.openxmlformats.org/markup-compatibility/2006" xmlns:aink="http://schemas.microsoft.com/office/drawing/2016/ink" xmlns:am3d="http://schemas.microsoft.com/office/drawing/2017/model3d" xmlns:o="urn:schemas-microsoft-com:office:office" xmlns:r="http://schemas.openxmlformats.org/officeDocument/2006/relationships" xmlns:m="http://schemas.openxmlformats.org/officeDocument/2006/math" xmlns:v="urn:schemas-microsoft-com:vml" xmlns:wp14="http://schemas.microsoft.com/office/word/2010/wordprocessingDrawing" xmlns:wp="http://schemas.openxmlformats.org/drawingml/2006/wordprocessingDrawing" xmlns:w10="urn:schemas-microsoft-com:office:word" xmlns:w="http://schemas.openxmlformats.org/wordprocessingml/2006/main" xmlns:w14="http://schemas.microsoft.com/office/word/2010/wordml" xmlns:w15="http://schemas.microsoft.com/office/word/2012/wordml" xmlns:w16cex="http://schemas.microsoft.com/office/word/2018/wordml/cex" xmlns:w16cid="http://schemas.microsoft.com/office/word/2016/wordml/cid" xmlns:w16="http://schemas.microsoft.com/office/word/2018/wordml" xmlns:w16se="http://schemas.microsoft.com/office/word/2015/wordml/symex" xmlns:wpg="http://schemas.microsoft.com/office/word/2010/wordprocessingGroup" xmlns:wpi="http://schemas.microsoft.com/office/word/2010/wordprocessingInk" xmlns:wne="http://schemas.microsoft.com/office/word/2006/wordml" xmlns:wps="http://schemas.microsoft.com/office/word/2010/wordprocessingShape" mc:Ignorable="w14 w15 w16se w16cid w16 w16cex wp14">
   <w:p>
     <w:pPr>
       <w:pStyle w:val="HeaderFooter"/>
@@ -1000,7 +948,7 @@
 </file>
 
 <file path=word/numbering.xml><?xml version="1.0" encoding="utf-8"?>
-<w:numbering xmlns:wpc="http://schemas.microsoft.com/office/word/2010/wordprocessingCanvas" xmlns:cx="http://schemas.microsoft.com/office/drawing/2014/chartex" xmlns:cx1="http://schemas.microsoft.com/office/drawing/2015/9/8/chartex" xmlns:cx2="http://schemas.microsoft.com/office/drawing/2015/10/21/chartex" xmlns:cx3="http://schemas.microsoft.com/office/drawing/2016/5/9/chartex" xmlns:cx4="http://schemas.microsoft.com/office/drawing/2016/5/10/chartex" xmlns:cx5="http://schemas.microsoft.com/office/drawing/2016/5/11/chartex" xmlns:cx6="http://schemas.microsoft.com/office/drawing/2016/5/12/chartex" xmlns:cx7="http://schemas.microsoft.com/office/drawing/2016/5/13/chartex" xmlns:cx8="http://schemas.microsoft.com/office/drawing/2016/5/14/chartex" xmlns:mc="http://schemas.openxmlformats.org/markup-compatibility/2006" xmlns:aink="http://schemas.microsoft.com/office/drawing/2016/ink" xmlns:am3d="http://schemas.microsoft.com/office/drawing/2017/model3d" xmlns:o="urn:schemas-microsoft-com:office:office" xmlns:r="http://schemas.openxmlformats.org/officeDocument/2006/relationships" xmlns:m="http://schemas.openxmlformats.org/officeDocument/2006/math" xmlns:v="urn:schemas-microsoft-com:vml" xmlns:wp14="http://schemas.microsoft.com/office/word/2010/wordprocessingDrawing" xmlns:wp="http://schemas.openxmlformats.org/drawingml/2006/wordprocessingDrawing" xmlns:w10="urn:schemas-microsoft-com:office:word" xmlns:w="http://schemas.openxmlformats.org/wordprocessingml/2006/main" xmlns:w14="http://schemas.microsoft.com/office/word/2010/wordml" xmlns:w15="http://schemas.microsoft.com/office/word/2012/wordml" xmlns:w16cid="http://schemas.microsoft.com/office/word/2016/wordml/cid" xmlns:w16se="http://schemas.microsoft.com/office/word/2015/wordml/symex" xmlns:wpg="http://schemas.microsoft.com/office/word/2010/wordprocessingGroup" xmlns:wpi="http://schemas.microsoft.com/office/word/2010/wordprocessingInk" xmlns:wne="http://schemas.microsoft.com/office/word/2006/wordml" xmlns:wps="http://schemas.microsoft.com/office/word/2010/wordprocessingShape" mc:Ignorable="w14 w15 w16se w16cid wp14">
+<w:numbering xmlns:wpc="http://schemas.microsoft.com/office/word/2010/wordprocessingCanvas" xmlns:cx="http://schemas.microsoft.com/office/drawing/2014/chartex" xmlns:cx1="http://schemas.microsoft.com/office/drawing/2015/9/8/chartex" xmlns:cx2="http://schemas.microsoft.com/office/drawing/2015/10/21/chartex" xmlns:cx3="http://schemas.microsoft.com/office/drawing/2016/5/9/chartex" xmlns:cx4="http://schemas.microsoft.com/office/drawing/2016/5/10/chartex" xmlns:cx5="http://schemas.microsoft.com/office/drawing/2016/5/11/chartex" xmlns:cx6="http://schemas.microsoft.com/office/drawing/2016/5/12/chartex" xmlns:cx7="http://schemas.microsoft.com/office/drawing/2016/5/13/chartex" xmlns:cx8="http://schemas.microsoft.com/office/drawing/2016/5/14/chartex" xmlns:mc="http://schemas.openxmlformats.org/markup-compatibility/2006" xmlns:aink="http://schemas.microsoft.com/office/drawing/2016/ink" xmlns:am3d="http://schemas.microsoft.com/office/drawing/2017/model3d" xmlns:o="urn:schemas-microsoft-com:office:office" xmlns:r="http://schemas.openxmlformats.org/officeDocument/2006/relationships" xmlns:m="http://schemas.openxmlformats.org/officeDocument/2006/math" xmlns:v="urn:schemas-microsoft-com:vml" xmlns:wp14="http://schemas.microsoft.com/office/word/2010/wordprocessingDrawing" xmlns:wp="http://schemas.openxmlformats.org/drawingml/2006/wordprocessingDrawing" xmlns:w10="urn:schemas-microsoft-com:office:word" xmlns:w="http://schemas.openxmlformats.org/wordprocessingml/2006/main" xmlns:w14="http://schemas.microsoft.com/office/word/2010/wordml" xmlns:w15="http://schemas.microsoft.com/office/word/2012/wordml" xmlns:w16cex="http://schemas.microsoft.com/office/word/2018/wordml/cex" xmlns:w16cid="http://schemas.microsoft.com/office/word/2016/wordml/cid" xmlns:w16="http://schemas.microsoft.com/office/word/2018/wordml" xmlns:w16se="http://schemas.microsoft.com/office/word/2015/wordml/symex" xmlns:wpg="http://schemas.microsoft.com/office/word/2010/wordprocessingGroup" xmlns:wpi="http://schemas.microsoft.com/office/word/2010/wordprocessingInk" xmlns:wne="http://schemas.microsoft.com/office/word/2006/wordml" xmlns:wps="http://schemas.microsoft.com/office/word/2010/wordprocessingShape" mc:Ignorable="w14 w15 w16se w16cid w16 w16cex wp14">
   <w:numPicBullet w:numPicBulletId="0">
     <w:pict>
       <v:shapetype id="_x0000_t75" coordsize="21600,21600" o:spt="75" o:preferrelative="t" path="m@4@5l@4@11@9@11@9@5xe" filled="f" stroked="f">
@@ -1022,7 +970,7 @@
         <v:path o:extrusionok="f" gradientshapeok="t" o:connecttype="rect"/>
         <o:lock v:ext="edit" aspectratio="t"/>
       </v:shapetype>
-      <v:shape id="_x0000_i1028" type="#_x0000_t75" style="width:80.05pt;height:80.05pt;visibility:visible" o:bullet="t">
+      <v:shape id="_x0000_i1034" type="#_x0000_t75" style="width:80pt;height:80pt;visibility:visible" o:bullet="t">
         <v:imagedata r:id="rId1" o:title="bullet_gbutton_gray"/>
       </v:shape>
     </w:pict>
@@ -1300,7 +1248,7 @@
   <w:num w:numId="3">
     <w:abstractNumId w:val="0"/>
     <w:lvlOverride w:ilvl="0">
-      <w:lvl w:ilvl="0" w:tplc="906636DA">
+      <w:lvl w:ilvl="0" w:tplc="202A6FE4">
         <w:start w:val="1"/>
         <w:numFmt w:val="bullet"/>
         <w:lvlText w:val="•"/>
@@ -1330,7 +1278,7 @@
       </w:lvl>
     </w:lvlOverride>
     <w:lvlOverride w:ilvl="1">
-      <w:lvl w:ilvl="1" w:tplc="CA3CDC2E">
+      <w:lvl w:ilvl="1" w:tplc="0E72ADFA">
         <w:start w:val="1"/>
         <w:numFmt w:val="bullet"/>
         <w:lvlText w:val="•"/>
@@ -1360,7 +1308,7 @@
       </w:lvl>
     </w:lvlOverride>
     <w:lvlOverride w:ilvl="2">
-      <w:lvl w:ilvl="2" w:tplc="7C8C7938">
+      <w:lvl w:ilvl="2" w:tplc="C04EE846">
         <w:start w:val="1"/>
         <w:numFmt w:val="bullet"/>
         <w:lvlText w:val="•"/>
@@ -1390,7 +1338,7 @@
       </w:lvl>
     </w:lvlOverride>
     <w:lvlOverride w:ilvl="3">
-      <w:lvl w:ilvl="3" w:tplc="B66C00B2">
+      <w:lvl w:ilvl="3" w:tplc="83388F42">
         <w:start w:val="1"/>
         <w:numFmt w:val="bullet"/>
         <w:lvlText w:val="•"/>
@@ -1420,7 +1368,7 @@
       </w:lvl>
     </w:lvlOverride>
     <w:lvlOverride w:ilvl="4">
-      <w:lvl w:ilvl="4" w:tplc="29E48E30">
+      <w:lvl w:ilvl="4" w:tplc="6688F9CA">
         <w:start w:val="1"/>
         <w:numFmt w:val="bullet"/>
         <w:lvlText w:val="•"/>
@@ -1450,7 +1398,7 @@
       </w:lvl>
     </w:lvlOverride>
     <w:lvlOverride w:ilvl="5">
-      <w:lvl w:ilvl="5" w:tplc="69041C7C">
+      <w:lvl w:ilvl="5" w:tplc="85BAC41C">
         <w:start w:val="1"/>
         <w:numFmt w:val="bullet"/>
         <w:lvlText w:val="•"/>
@@ -1480,7 +1428,7 @@
       </w:lvl>
     </w:lvlOverride>
     <w:lvlOverride w:ilvl="6">
-      <w:lvl w:ilvl="6" w:tplc="4BCAF5AE">
+      <w:lvl w:ilvl="6" w:tplc="0B5AE844">
         <w:start w:val="1"/>
         <w:numFmt w:val="bullet"/>
         <w:lvlText w:val="•"/>
@@ -1510,7 +1458,7 @@
       </w:lvl>
     </w:lvlOverride>
     <w:lvlOverride w:ilvl="7">
-      <w:lvl w:ilvl="7" w:tplc="C4E4FD8C">
+      <w:lvl w:ilvl="7" w:tplc="1362166C">
         <w:start w:val="1"/>
         <w:numFmt w:val="bullet"/>
         <w:lvlText w:val="•"/>
@@ -1540,7 +1488,7 @@
       </w:lvl>
     </w:lvlOverride>
     <w:lvlOverride w:ilvl="8">
-      <w:lvl w:ilvl="8" w:tplc="AB30FCE0">
+      <w:lvl w:ilvl="8" w:tplc="7F64C7B8">
         <w:start w:val="1"/>
         <w:numFmt w:val="bullet"/>
         <w:lvlText w:val="•"/>
@@ -1574,7 +1522,7 @@
 </file>
 
 <file path=word/styles.xml><?xml version="1.0" encoding="utf-8"?>
-<w:styles xmlns:mc="http://schemas.openxmlformats.org/markup-compatibility/2006" xmlns:r="http://schemas.openxmlformats.org/officeDocument/2006/relationships" xmlns:w="http://schemas.openxmlformats.org/wordprocessingml/2006/main" xmlns:w14="http://schemas.microsoft.com/office/word/2010/wordml" xmlns:w15="http://schemas.microsoft.com/office/word/2012/wordml" xmlns:w16cid="http://schemas.microsoft.com/office/word/2016/wordml/cid" xmlns:w16se="http://schemas.microsoft.com/office/word/2015/wordml/symex" mc:Ignorable="w14 w15 w16se w16cid">
+<w:styles xmlns:mc="http://schemas.openxmlformats.org/markup-compatibility/2006" xmlns:r="http://schemas.openxmlformats.org/officeDocument/2006/relationships" xmlns:w="http://schemas.openxmlformats.org/wordprocessingml/2006/main" xmlns:w14="http://schemas.microsoft.com/office/word/2010/wordml" xmlns:w15="http://schemas.microsoft.com/office/word/2012/wordml" xmlns:w16cex="http://schemas.microsoft.com/office/word/2018/wordml/cex" xmlns:w16cid="http://schemas.microsoft.com/office/word/2016/wordml/cid" xmlns:w16="http://schemas.microsoft.com/office/word/2018/wordml" xmlns:w16se="http://schemas.microsoft.com/office/word/2015/wordml/symex" mc:Ignorable="w14 w15 w16se w16cid w16 w16cex">
   <w:docDefaults>
     <w:rPrDefault>
       <w:rPr>
@@ -2170,6 +2118,18 @@
       <w:shd w:val="clear" w:color="auto" w:fill="E1DFDD"/>
     </w:rPr>
   </w:style>
+  <w:style w:type="character" w:styleId="FollowedHyperlink">
+    <w:name w:val="FollowedHyperlink"/>
+    <w:basedOn w:val="DefaultParagraphFont"/>
+    <w:uiPriority w:val="99"/>
+    <w:semiHidden/>
+    <w:unhideWhenUsed/>
+    <w:rsid w:val="005A1B94"/>
+    <w:rPr>
+      <w:color w:val="FF00FF" w:themeColor="followedHyperlink"/>
+      <w:u w:val="single"/>
+    </w:rPr>
+  </w:style>
 </w:styles>
 </file>
 
